--- a/How To Install Nagios on CentOS 8, ubuntu, fedora etc....docx
+++ b/How To Install Nagios on CentOS 8, ubuntu, fedora etc....docx
@@ -55,9 +55,36 @@
       </w:hyperlink>
     </w:p>
     <w:p>
+      <w:hyperlink r:id="rId5" w:history="1">
+        <w:r>
+          <w:rPr>
+            <w:rStyle w:val="Hyperlink"/>
+          </w:rPr>
+          <w:t>www.itzgeek.com</w:t>
+        </w:r>
+      </w:hyperlink>
+    </w:p>
+    <w:p/>
+    <w:p>
+      <w:proofErr w:type="spellStart"/>
       <w:r>
-        <w:t>www.itzgeek.com</w:t>
+        <w:t>youtube</w:t>
       </w:r>
+      <w:proofErr w:type="spellEnd"/>
+      <w:r>
+        <w:t xml:space="preserve"> link:</w:t>
+      </w:r>
+    </w:p>
+    <w:p/>
+    <w:p>
+      <w:hyperlink r:id="rId6" w:history="1">
+        <w:r>
+          <w:rPr>
+            <w:rStyle w:val="Hyperlink"/>
+          </w:rPr>
+          <w:t>https://www.youtube.com/watch?v=6P9pm0c35HY</w:t>
+        </w:r>
+      </w:hyperlink>
       <w:bookmarkStart w:id="0" w:name="_GoBack"/>
       <w:bookmarkEnd w:id="0"/>
     </w:p>
@@ -541,12 +568,23 @@
     <w:name w:val="Hyperlink"/>
     <w:basedOn w:val="DefaultParagraphFont"/>
     <w:uiPriority w:val="99"/>
-    <w:semiHidden/>
     <w:unhideWhenUsed/>
     <w:rsid w:val="004E671E"/>
     <w:rPr>
       <w:color w:val="0000FF"/>
       <w:u w:val="single"/>
+    </w:rPr>
+  </w:style>
+  <w:style w:type="character" w:styleId="UnresolvedMention">
+    <w:name w:val="Unresolved Mention"/>
+    <w:basedOn w:val="DefaultParagraphFont"/>
+    <w:uiPriority w:val="99"/>
+    <w:semiHidden/>
+    <w:unhideWhenUsed/>
+    <w:rsid w:val="004C151D"/>
+    <w:rPr>
+      <w:color w:val="605E5C"/>
+      <w:shd w:val="clear" w:color="auto" w:fill="E1DFDD"/>
     </w:rPr>
   </w:style>
 </w:styles>
